--- a/HtmlDay02.docx
+++ b/HtmlDay02.docx
@@ -157,7 +157,6 @@
       <w:r>
         <w:tab/>
       </w:r>
-      <w:proofErr w:type="spellStart"/>
       <w:r>
         <w:rPr>
           <w:rFonts w:hint="eastAsia"/>
@@ -165,15 +164,18 @@
         <w:t>ctrl</w:t>
       </w:r>
       <w:r>
-        <w:t>+shift+K</w:t>
-      </w:r>
-      <w:proofErr w:type="spellEnd"/>
-      <w:r>
-        <w:t>/</w:t>
-      </w:r>
-      <w:proofErr w:type="spellStart"/>
-      <w:r>
-        <w:t>ctrl</w:t>
+        <w:t>+shift+</w:t>
+      </w:r>
+      <w:r>
+        <w:rPr>
+          <w:rFonts w:hint="eastAsia"/>
+        </w:rPr>
+        <w:t>k</w:t>
+      </w:r>
+      <w:bookmarkStart w:id="0" w:name="_GoBack"/>
+      <w:bookmarkEnd w:id="0"/>
+      <w:r>
+        <w:t>/ctrl</w:t>
       </w:r>
       <w:r>
         <w:rPr>
@@ -181,7 +183,6 @@
         </w:rPr>
         <w:t>+x</w:t>
       </w:r>
-      <w:proofErr w:type="spellEnd"/>
       <w:r>
         <w:tab/>
       </w:r>
@@ -401,11 +402,9 @@
         </w:rPr>
         <w:t>=</w:t>
       </w:r>
-      <w:proofErr w:type="gramStart"/>
       <w:r>
         <w:t>”</w:t>
       </w:r>
-      <w:proofErr w:type="gramEnd"/>
       <w:r>
         <w:rPr>
           <w:rFonts w:hint="eastAsia"/>
@@ -417,13 +416,8 @@
         <w:t>idKey</w:t>
       </w:r>
       <w:proofErr w:type="spellEnd"/>
-      <w:proofErr w:type="gramStart"/>
-      <w:r>
-        <w:t>”</w:t>
-      </w:r>
-      <w:proofErr w:type="gramEnd"/>
-      <w:r>
-        <w:t>）</w:t>
+      <w:r>
+        <w:t>”）</w:t>
       </w:r>
     </w:p>
     <w:p>
@@ -647,13 +641,16 @@
         <w:ind w:firstLineChars="0"/>
       </w:pPr>
       <w:r>
-        <w:t>U</w:t>
-      </w:r>
-      <w:r>
-        <w:rPr>
-          <w:rFonts w:hint="eastAsia"/>
-        </w:rPr>
-        <w:t>l：unordered</w:t>
+        <w:rPr>
+          <w:rFonts w:hint="eastAsia"/>
+        </w:rPr>
+        <w:t>ul</w:t>
+      </w:r>
+      <w:r>
+        <w:rPr>
+          <w:rFonts w:hint="eastAsia"/>
+        </w:rPr>
+        <w:t>：unordered</w:t>
       </w:r>
       <w:r>
         <w:t xml:space="preserve"> </w:t>
@@ -675,13 +672,16 @@
         <w:ind w:firstLineChars="0"/>
       </w:pPr>
       <w:r>
-        <w:t>L</w:t>
-      </w:r>
-      <w:r>
-        <w:rPr>
-          <w:rFonts w:hint="eastAsia"/>
-        </w:rPr>
-        <w:t>i：list</w:t>
+        <w:rPr>
+          <w:rFonts w:hint="eastAsia"/>
+        </w:rPr>
+        <w:t>li</w:t>
+      </w:r>
+      <w:r>
+        <w:rPr>
+          <w:rFonts w:hint="eastAsia"/>
+        </w:rPr>
+        <w:t>：list</w:t>
       </w:r>
       <w:r>
         <w:t xml:space="preserve"> </w:t>
@@ -703,13 +703,16 @@
         <w:ind w:firstLineChars="0"/>
       </w:pPr>
       <w:r>
-        <w:t>U</w:t>
-      </w:r>
-      <w:r>
-        <w:rPr>
-          <w:rFonts w:hint="eastAsia"/>
-        </w:rPr>
-        <w:t>l和li之间是嵌套的关系，ul里可以嵌套一个或多个li标签，</w:t>
+        <w:rPr>
+          <w:rFonts w:hint="eastAsia"/>
+        </w:rPr>
+        <w:t>ul</w:t>
+      </w:r>
+      <w:r>
+        <w:rPr>
+          <w:rFonts w:hint="eastAsia"/>
+        </w:rPr>
+        <w:t>和li之间是嵌套的关系，ul里可以嵌套一个或多个li标签，</w:t>
       </w:r>
     </w:p>
     <w:p>
@@ -741,13 +744,16 @@
         <w:ind w:firstLineChars="0"/>
       </w:pPr>
       <w:r>
-        <w:t>L</w:t>
-      </w:r>
-      <w:r>
-        <w:rPr>
-          <w:rFonts w:hint="eastAsia"/>
-        </w:rPr>
-        <w:t>i标签是一个经典的</w:t>
+        <w:rPr>
+          <w:rFonts w:hint="eastAsia"/>
+        </w:rPr>
+        <w:t>li</w:t>
+      </w:r>
+      <w:r>
+        <w:rPr>
+          <w:rFonts w:hint="eastAsia"/>
+        </w:rPr>
+        <w:t>标签是一个经典的</w:t>
       </w:r>
       <w:proofErr w:type="gramStart"/>
       <w:r>
@@ -1387,17 +1393,12 @@
       </w:r>
     </w:p>
     <w:p>
-      <w:proofErr w:type="spellStart"/>
-      <w:r>
-        <w:t>D</w:t>
-      </w:r>
-      <w:r>
-        <w:rPr>
-          <w:rFonts w:hint="eastAsia"/>
-        </w:rPr>
-        <w:t>iv</w:t>
-      </w:r>
-      <w:proofErr w:type="spellEnd"/>
+      <w:r>
+        <w:rPr>
+          <w:rFonts w:hint="eastAsia"/>
+        </w:rPr>
+        <w:t>div</w:t>
+      </w:r>
       <w:r>
         <w:rPr>
           <w:rFonts w:hint="eastAsia"/>
@@ -1450,17 +1451,12 @@
         </w:rPr>
         <w:t>盒子“。</w:t>
       </w:r>
-      <w:proofErr w:type="spellStart"/>
-      <w:r>
-        <w:t>D</w:t>
-      </w:r>
-      <w:r>
-        <w:rPr>
-          <w:rFonts w:hint="eastAsia"/>
-        </w:rPr>
-        <w:t>iv</w:t>
-      </w:r>
-      <w:proofErr w:type="spellEnd"/>
+      <w:r>
+        <w:rPr>
+          <w:rFonts w:hint="eastAsia"/>
+        </w:rPr>
+        <w:t>div</w:t>
+      </w:r>
       <w:r>
         <w:rPr>
           <w:rFonts w:hint="eastAsia"/>
@@ -1480,17 +1476,12 @@
         </w:numPr>
         <w:ind w:firstLineChars="0"/>
       </w:pPr>
-      <w:proofErr w:type="spellStart"/>
-      <w:r>
-        <w:t>D</w:t>
-      </w:r>
-      <w:r>
-        <w:rPr>
-          <w:rFonts w:hint="eastAsia"/>
-        </w:rPr>
-        <w:t>iv</w:t>
-      </w:r>
-      <w:proofErr w:type="spellEnd"/>
+      <w:r>
+        <w:rPr>
+          <w:rFonts w:hint="eastAsia"/>
+        </w:rPr>
+        <w:t>div</w:t>
+      </w:r>
       <w:r>
         <w:rPr>
           <w:rFonts w:hint="eastAsia"/>
@@ -1507,17 +1498,12 @@
         </w:numPr>
         <w:ind w:firstLineChars="0"/>
       </w:pPr>
-      <w:proofErr w:type="spellStart"/>
-      <w:r>
-        <w:t>D</w:t>
-      </w:r>
-      <w:r>
-        <w:rPr>
-          <w:rFonts w:hint="eastAsia"/>
-        </w:rPr>
-        <w:t>iv</w:t>
-      </w:r>
-      <w:proofErr w:type="spellEnd"/>
+      <w:r>
+        <w:rPr>
+          <w:rFonts w:hint="eastAsia"/>
+        </w:rPr>
+        <w:t>div</w:t>
+      </w:r>
       <w:r>
         <w:rPr>
           <w:rFonts w:hint="eastAsia"/>
@@ -1534,22 +1520,17 @@
         </w:numPr>
         <w:ind w:firstLineChars="0"/>
       </w:pPr>
-      <w:proofErr w:type="spellStart"/>
-      <w:r>
-        <w:t>D</w:t>
-      </w:r>
-      <w:r>
-        <w:rPr>
-          <w:rFonts w:hint="eastAsia"/>
-        </w:rPr>
-        <w:t>iv</w:t>
-      </w:r>
-      <w:proofErr w:type="spellEnd"/>
-      <w:r>
-        <w:rPr>
-          <w:rFonts w:hint="eastAsia"/>
-        </w:rPr>
-        <w:t>是一个典型</w:t>
+      <w:r>
+        <w:rPr>
+          <w:rFonts w:hint="eastAsia"/>
+        </w:rPr>
+        <w:t>di</w:t>
+      </w:r>
+      <w:r>
+        <w:rPr>
+          <w:rFonts w:hint="eastAsia"/>
+        </w:rPr>
+        <w:t>v是一个典型</w:t>
       </w:r>
       <w:proofErr w:type="gramStart"/>
       <w:r>
@@ -1576,13 +1557,16 @@
         <w:ind w:firstLineChars="0"/>
       </w:pPr>
       <w:r>
-        <w:t>S</w:t>
-      </w:r>
-      <w:r>
-        <w:rPr>
-          <w:rFonts w:hint="eastAsia"/>
-        </w:rPr>
-        <w:t>pan：小区域、小跨度。常用于小范围调整布局。</w:t>
+        <w:rPr>
+          <w:rFonts w:hint="eastAsia"/>
+        </w:rPr>
+        <w:t>span</w:t>
+      </w:r>
+      <w:r>
+        <w:rPr>
+          <w:rFonts w:hint="eastAsia"/>
+        </w:rPr>
+        <w:t>：小区域、小跨度。常用于小范围调整布局。</w:t>
       </w:r>
     </w:p>
     <w:p>
@@ -1595,7 +1579,10 @@
         <w:ind w:firstLineChars="0"/>
       </w:pPr>
       <w:r>
-        <w:t>S</w:t>
+        <w:rPr>
+          <w:rFonts w:hint="eastAsia"/>
+        </w:rPr>
+        <w:t>s</w:t>
       </w:r>
       <w:r>
         <w:rPr>
@@ -1642,7 +1629,10 @@
         <w:ind w:firstLineChars="0"/>
       </w:pPr>
       <w:r>
-        <w:t>S</w:t>
+        <w:rPr>
+          <w:rFonts w:hint="eastAsia"/>
+        </w:rPr>
+        <w:t>s</w:t>
       </w:r>
       <w:r>
         <w:rPr>
@@ -1707,7 +1697,10 @@
       </w:pPr>
       <w:proofErr w:type="spellStart"/>
       <w:r>
-        <w:t>D</w:t>
+        <w:rPr>
+          <w:rFonts w:hint="eastAsia"/>
+        </w:rPr>
+        <w:t>d</w:t>
       </w:r>
       <w:r>
         <w:rPr>
@@ -1757,7 +1750,10 @@
         <w:ind w:firstLineChars="0"/>
       </w:pPr>
       <w:r>
-        <w:t>T</w:t>
+        <w:rPr>
+          <w:rFonts w:hint="eastAsia"/>
+        </w:rPr>
+        <w:t>t</w:t>
       </w:r>
       <w:r>
         <w:rPr>
@@ -1782,7 +1778,13 @@
         <w:t>表格的标签之间是嵌套的关系。</w:t>
       </w:r>
       <w:r>
-        <w:t>Table&gt;tr&gt;td</w:t>
+        <w:rPr>
+          <w:rFonts w:hint="eastAsia"/>
+        </w:rPr>
+        <w:t>t</w:t>
+      </w:r>
+      <w:r>
+        <w:t>able&gt;tr&gt;td</w:t>
       </w:r>
       <w:r>
         <w:rPr>
@@ -1801,7 +1803,10 @@
         <w:ind w:firstLineChars="0"/>
       </w:pPr>
       <w:r>
-        <w:t>T</w:t>
+        <w:rPr>
+          <w:rFonts w:hint="eastAsia"/>
+        </w:rPr>
+        <w:t>t</w:t>
       </w:r>
       <w:r>
         <w:rPr>
@@ -1820,7 +1825,10 @@
         <w:ind w:firstLineChars="0"/>
       </w:pPr>
       <w:r>
-        <w:t>T</w:t>
+        <w:rPr>
+          <w:rFonts w:hint="eastAsia"/>
+        </w:rPr>
+        <w:t>t</w:t>
       </w:r>
       <w:r>
         <w:rPr>
@@ -1848,7 +1856,10 @@
         <w:ind w:firstLineChars="0"/>
       </w:pPr>
       <w:r>
-        <w:t>T</w:t>
+        <w:rPr>
+          <w:rFonts w:hint="eastAsia"/>
+        </w:rPr>
+        <w:t>t</w:t>
       </w:r>
       <w:r>
         <w:rPr>
@@ -1963,7 +1974,10 @@
       </w:pPr>
       <w:proofErr w:type="spellStart"/>
       <w:r>
-        <w:t>R</w:t>
+        <w:rPr>
+          <w:rFonts w:hint="eastAsia"/>
+        </w:rPr>
+        <w:t>r</w:t>
       </w:r>
       <w:r>
         <w:rPr>
@@ -1996,7 +2010,10 @@
       </w:pPr>
       <w:proofErr w:type="spellStart"/>
       <w:r>
-        <w:t>C</w:t>
+        <w:rPr>
+          <w:rFonts w:hint="eastAsia"/>
+        </w:rPr>
+        <w:t>c</w:t>
       </w:r>
       <w:r>
         <w:rPr>
@@ -2228,7 +2245,10 @@
         <w:ind w:firstLineChars="0"/>
       </w:pPr>
       <w:r>
-        <w:t>M</w:t>
+        <w:rPr>
+          <w:rFonts w:hint="eastAsia"/>
+        </w:rPr>
+        <w:t>m</w:t>
       </w:r>
       <w:r>
         <w:rPr>
@@ -2247,7 +2267,10 @@
         <w:ind w:firstLineChars="0"/>
       </w:pPr>
       <w:r>
-        <w:t>A</w:t>
+        <w:rPr>
+          <w:rFonts w:hint="eastAsia"/>
+        </w:rPr>
+        <w:t>a</w:t>
       </w:r>
       <w:r>
         <w:rPr>
@@ -2298,7 +2321,10 @@
         <w:ind w:firstLineChars="0"/>
       </w:pPr>
       <w:r>
-        <w:t>I</w:t>
+        <w:rPr>
+          <w:rFonts w:hint="eastAsia"/>
+        </w:rPr>
+        <w:t>i</w:t>
       </w:r>
       <w:r>
         <w:rPr>
@@ -2355,7 +2381,10 @@
         <w:t>文本框input标签type属性值为text。</w:t>
       </w:r>
       <w:r>
-        <w:t>V</w:t>
+        <w:rPr>
+          <w:rFonts w:hint="eastAsia"/>
+        </w:rPr>
+        <w:t>v</w:t>
       </w:r>
       <w:r>
         <w:rPr>
@@ -2396,7 +2425,10 @@
         <w:ind w:firstLineChars="0"/>
       </w:pPr>
       <w:r>
-        <w:t>T</w:t>
+        <w:rPr>
+          <w:rFonts w:hint="eastAsia"/>
+        </w:rPr>
+        <w:t>t</w:t>
       </w:r>
       <w:r>
         <w:rPr>
@@ -2511,7 +2543,10 @@
         <w:ind w:firstLineChars="0"/>
       </w:pPr>
       <w:r>
-        <w:t>T</w:t>
+        <w:rPr>
+          <w:rFonts w:hint="eastAsia"/>
+        </w:rPr>
+        <w:t>t</w:t>
       </w:r>
       <w:r>
         <w:rPr>
@@ -2576,7 +2611,10 @@
         <w:ind w:firstLineChars="0"/>
       </w:pPr>
       <w:r>
-        <w:t>T</w:t>
+        <w:rPr>
+          <w:rFonts w:hint="eastAsia"/>
+        </w:rPr>
+        <w:t>t</w:t>
       </w:r>
       <w:r>
         <w:rPr>
@@ -2661,7 +2699,10 @@
         <w:ind w:firstLineChars="0"/>
       </w:pPr>
       <w:r>
-        <w:t>R</w:t>
+        <w:rPr>
+          <w:rFonts w:hint="eastAsia"/>
+        </w:rPr>
+        <w:t>r</w:t>
       </w:r>
       <w:r>
         <w:rPr>
@@ -2680,7 +2721,10 @@
         <w:ind w:firstLineChars="0"/>
       </w:pPr>
       <w:r>
-        <w:t>C</w:t>
+        <w:rPr>
+          <w:rFonts w:hint="eastAsia"/>
+        </w:rPr>
+        <w:t>c</w:t>
       </w:r>
       <w:r>
         <w:rPr>
@@ -2731,7 +2775,10 @@
         <w:ind w:firstLineChars="0"/>
       </w:pPr>
       <w:r>
-        <w:t>S</w:t>
+        <w:rPr>
+          <w:rFonts w:hint="eastAsia"/>
+        </w:rPr>
+        <w:t>s</w:t>
       </w:r>
       <w:r>
         <w:rPr>
@@ -2740,7 +2787,10 @@
         <w:t>elect：选择。</w:t>
       </w:r>
       <w:r>
-        <w:t>O</w:t>
+        <w:rPr>
+          <w:rFonts w:hint="eastAsia"/>
+        </w:rPr>
+        <w:t>o</w:t>
       </w:r>
       <w:r>
         <w:rPr>
@@ -2759,7 +2809,10 @@
         <w:ind w:firstLineChars="0"/>
       </w:pPr>
       <w:r>
-        <w:t>S</w:t>
+        <w:rPr>
+          <w:rFonts w:hint="eastAsia"/>
+        </w:rPr>
+        <w:t>s</w:t>
       </w:r>
       <w:r>
         <w:rPr>
@@ -2785,9 +2838,6 @@
           <w:numId w:val="8"/>
         </w:numPr>
         <w:ind w:firstLineChars="0"/>
-        <w:rPr>
-          <w:rFonts w:hint="eastAsia"/>
-        </w:rPr>
       </w:pPr>
       <w:r>
         <w:rPr>
@@ -2795,8 +2845,6 @@
         </w:rPr>
         <w:t>实际工作中，一些下拉菜单都是用无序列表写的</w:t>
       </w:r>
-      <w:bookmarkStart w:id="0" w:name="_GoBack"/>
-      <w:bookmarkEnd w:id="0"/>
     </w:p>
     <w:sectPr>
       <w:pgSz w:w="11906" w:h="16838"/>
